--- a/WordDocuments/Calibri/0247.docx
+++ b/WordDocuments/Calibri/0247.docx
@@ -12,7 +12,7 @@
           <w:color w:val="000000"/>
           <w:sz w:val="44"/>
         </w:rPr>
-        <w:t>Renewable Energy's Bright Future</w:t>
+        <w:t>Exploring the Wonders of Biology: A Journey into the Realm of Life</w:t>
       </w:r>
     </w:p>
     <w:p>
@@ -26,7 +26,23 @@
           <w:color w:val="000000"/>
           <w:sz w:val="36"/>
         </w:rPr>
-        <w:t>Alex Hamilton</w:t>
+        <w:t>Sarah L</w:t>
+      </w:r>
+      <w:r>
+        <w:rPr>
+          <w:rFonts w:ascii="Calibri" w:hAnsi="Calibri"/>
+          <w:color w:val="000000"/>
+          <w:sz w:val="36"/>
+        </w:rPr>
+        <w:t>.</w:t>
+      </w:r>
+      <w:r>
+        <w:rPr>
+          <w:rFonts w:ascii="Calibri" w:hAnsi="Calibri"/>
+          <w:color w:val="000000"/>
+          <w:sz w:val="36"/>
+        </w:rPr>
+        <w:t xml:space="preserve"> Fields</w:t>
       </w:r>
     </w:p>
     <w:p>
@@ -39,7 +55,7 @@
           <w:color w:val="000000"/>
           <w:sz w:val="32"/>
         </w:rPr>
-        <w:t>alex</w:t>
+        <w:t>sarah</w:t>
       </w:r>
       <w:r>
         <w:rPr>
@@ -55,7 +71,7 @@
           <w:color w:val="000000"/>
           <w:sz w:val="32"/>
         </w:rPr>
-        <w:t>hamilton@cleanenergyadvocates</w:t>
+        <w:t>fields1@validated</w:t>
       </w:r>
       <w:r>
         <w:rPr>
@@ -71,7 +87,7 @@
           <w:color w:val="000000"/>
           <w:sz w:val="32"/>
         </w:rPr>
-        <w:t>com</w:t>
+        <w:t>edu</w:t>
       </w:r>
     </w:p>
     <w:p/>
@@ -82,7 +98,7 @@
           <w:color w:val="000000"/>
           <w:sz w:val="24"/>
         </w:rPr>
-        <w:t>The global energy landscape stands at a pivotal juncture, balancing the escalating need for sustainable solutions with the enduring reliance on conventional fossil fuels</w:t>
+        <w:t>Biology, the study of life, is a multifaceted and captivating subject offering unique insights into the intricate workings of our living world</w:t>
       </w:r>
       <w:r>
         <w:rPr>
@@ -98,7 +114,7 @@
           <w:color w:val="000000"/>
           <w:sz w:val="24"/>
         </w:rPr>
-        <w:t xml:space="preserve"> The consequences of climate change, driven by greenhouse gas emissions, are no longer distant threats but palpable realities</w:t>
+        <w:t xml:space="preserve"> From the smallest microorganisms to the largest organisms, biology unravels the secrets of life's fundamentals and connects us to the world around us</w:t>
       </w:r>
       <w:r>
         <w:rPr>
@@ -114,23 +130,7 @@
           <w:color w:val="000000"/>
           <w:sz w:val="24"/>
         </w:rPr>
-        <w:t xml:space="preserve"> The imperative to transition to renewable energy sources is increasingly acknowledged, fueled by scientific consensus, policy initiatives, and growing public awareness</w:t>
-      </w:r>
-      <w:r>
-        <w:rPr>
-          <w:rFonts w:ascii="Calibri" w:hAnsi="Calibri"/>
-          <w:color w:val="000000"/>
-          <w:sz w:val="24"/>
-        </w:rPr>
-        <w:t>.</w:t>
-      </w:r>
-      <w:r>
-        <w:rPr>
-          <w:rFonts w:ascii="Calibri" w:hAnsi="Calibri"/>
-          <w:color w:val="000000"/>
-          <w:sz w:val="24"/>
-        </w:rPr>
-        <w:t xml:space="preserve"> In this context, solar and wind energy emerge as beacons of hope, promising a cleaner, greener future for generations to come</w:t>
+        <w:t xml:space="preserve"> Delve into this remarkable field, where we investigate the building blocks of life, probe the inner workings of organisms, and unravel the ecological tapestry of our biosphere</w:t>
       </w:r>
       <w:r>
         <w:rPr>
@@ -155,7 +155,7 @@
           <w:sz w:val="24"/>
         </w:rPr>
         <w:br/>
-        <w:t>Renewable energy sources, harnessed from natural processes that replenish themselves, are gaining significant momentum</w:t>
+        <w:t>Unveiling the mysteries of cells and their intricate structures forms the foundation of biological studies</w:t>
       </w:r>
       <w:r>
         <w:rPr>
@@ -171,7 +171,7 @@
           <w:color w:val="000000"/>
           <w:sz w:val="24"/>
         </w:rPr>
-        <w:t xml:space="preserve"> Solar energy, derived from the sun's radiant power, is transforming energy generation, offering a decentralized and sustainable alternative</w:t>
+        <w:t xml:space="preserve"> Cells, the fundamental units of life, possess fascinating wonders that assemble and function as tightly regulated systems</w:t>
       </w:r>
       <w:r>
         <w:rPr>
@@ -187,7 +187,7 @@
           <w:color w:val="000000"/>
           <w:sz w:val="24"/>
         </w:rPr>
-        <w:t xml:space="preserve"> Photovoltaic technologies continue to advance, yielding higher efficiency rates and decreasing production costs</w:t>
+        <w:t xml:space="preserve"> As we venture into this microscopic domain, we unravel the mysteries of cellular processes, including gene regulation, metabolism, and cell division, uncovering universal principles of life</w:t>
       </w:r>
       <w:r>
         <w:rPr>
@@ -203,7 +203,7 @@
           <w:color w:val="000000"/>
           <w:sz w:val="24"/>
         </w:rPr>
-        <w:t xml:space="preserve"> Solar plants spread across continents, illuminating communities and powering industries, etching a brighter trajectory for our planet's energy future</w:t>
+        <w:t xml:space="preserve"> Moreover, by exploring the unique characteristics of prokaryotic and eukaryotic cells through microscopic investigations, we comprehend the immense diversity of cellular life forms</w:t>
       </w:r>
       <w:r>
         <w:rPr>
@@ -228,7 +228,7 @@
           <w:sz w:val="24"/>
         </w:rPr>
         <w:br/>
-        <w:t>Wind energy, capturing the kinetic energy of moving air, is another renewable powerhouse</w:t>
+        <w:t>Biology extends far beyond the microscopic realm, expanding our understanding to organisms of all shapes and sizes</w:t>
       </w:r>
       <w:r>
         <w:rPr>
@@ -244,7 +244,7 @@
           <w:color w:val="000000"/>
           <w:sz w:val="24"/>
         </w:rPr>
-        <w:t xml:space="preserve"> Wind turbines, towering over landscapes, harness the ceaseless motion of the wind, converting it into electricity</w:t>
+        <w:t xml:space="preserve"> The natural world is teeming with an intricate web of interconnected ecosystems, each housing organisms intricately adapted to thrive in specific environments</w:t>
       </w:r>
       <w:r>
         <w:rPr>
@@ -260,7 +260,7 @@
           <w:color w:val="000000"/>
           <w:sz w:val="24"/>
         </w:rPr>
-        <w:t xml:space="preserve"> Offshore wind farms, situated in marine environments, unlock vast untapped potential while minimizing visual impact</w:t>
+        <w:t xml:space="preserve"> Through ecological studies, we embark on thrilling adventures to unravel the interrelationships between living beings and their surroundings</w:t>
       </w:r>
       <w:r>
         <w:rPr>
@@ -276,7 +276,23 @@
           <w:color w:val="000000"/>
           <w:sz w:val="24"/>
         </w:rPr>
-        <w:t xml:space="preserve"> The integration of wind energy into existing grids is witnessing exponential growth, bringing economic benefits to regions embracing this sustainable technology</w:t>
+        <w:t xml:space="preserve"> Studying ecosystems, such as forests or wetlands, reveals delicate balances of organisms, capturing the intricacies of energy flow and nutrient cycling</w:t>
+      </w:r>
+      <w:r>
+        <w:rPr>
+          <w:rFonts w:ascii="Calibri" w:hAnsi="Calibri"/>
+          <w:color w:val="000000"/>
+          <w:sz w:val="24"/>
+        </w:rPr>
+        <w:t>.</w:t>
+      </w:r>
+      <w:r>
+        <w:rPr>
+          <w:rFonts w:ascii="Calibri" w:hAnsi="Calibri"/>
+          <w:color w:val="000000"/>
+          <w:sz w:val="24"/>
+        </w:rPr>
+        <w:t xml:space="preserve"> By delving into field research, we witness firsthand the beauty of diverse ecosystems and the significance of preserving their fragile dynamics</w:t>
       </w:r>
       <w:r>
         <w:rPr>
@@ -303,7 +319,7 @@
           <w:rFonts w:ascii="Calibri" w:hAnsi="Calibri"/>
           <w:color w:val="000000"/>
         </w:rPr>
-        <w:t>The pursuit of renewable energy, particularly solar and wind, holds immense promise for mitigating climate change and ensuring a sustainable future</w:t>
+        <w:t>Biology unveils the awe-inspiring marvels of life's fundamentals, connecting us to the vast interconnected web of life forms</w:t>
       </w:r>
       <w:r>
         <w:rPr>
@@ -317,7 +333,7 @@
           <w:rFonts w:ascii="Calibri" w:hAnsi="Calibri"/>
           <w:color w:val="000000"/>
         </w:rPr>
-        <w:t xml:space="preserve"> The transition away from fossil fuels is not only an environmental imperative but also an economic and social opportunity</w:t>
+        <w:t xml:space="preserve"> From the microscopic realm of cells to the grandeur of ecosystems, biology ignites wonder and curiosity</w:t>
       </w:r>
       <w:r>
         <w:rPr>
@@ -331,7 +347,15 @@
           <w:rFonts w:ascii="Calibri" w:hAnsi="Calibri"/>
           <w:color w:val="000000"/>
         </w:rPr>
-        <w:t xml:space="preserve"> By investing in solar and wind technologies, nations can create jobs, bolster energy independence, and contribute to a healthier planet for generations to come</w:t>
+        <w:t xml:space="preserve"> Through investigations into organisms, cell </w:t>
+      </w:r>
+      <w:r>
+        <w:rPr>
+          <w:rFonts w:ascii="Calibri" w:hAnsi="Calibri"/>
+          <w:color w:val="000000"/>
+        </w:rPr>
+        <w:lastRenderedPageBreak/>
+        <w:t>workings, and ecosystems, we unravel the codes of life, unlocking the mysteries of our natural world</w:t>
       </w:r>
       <w:r>
         <w:rPr>
@@ -345,7 +369,7 @@
           <w:rFonts w:ascii="Calibri" w:hAnsi="Calibri"/>
           <w:color w:val="000000"/>
         </w:rPr>
-        <w:t xml:space="preserve"> Embracing these renewable sources is a fundamental step toward a greener, more sustainable future, leaving behind a legacy of responsible stewardship for our planet and its inhabitants</w:t>
+        <w:t xml:space="preserve"> As students embark on this captivating journey into biology, they will not only accumulate knowledge but also develop critical thinking, analysis, and appreciation for the intricacy of life, inspiring them to pursue lifelong quests for understanding the natural world that sustains us</w:t>
       </w:r>
       <w:r>
         <w:rPr>
@@ -355,6 +379,7 @@
         <w:t>.</w:t>
       </w:r>
     </w:p>
+    <w:p/>
     <w:sectPr>
       <w:pgSz w:w="12240" w:h="15840"/>
       <w:pgMar w:top="1440" w:right="1800" w:bottom="1440" w:left="1800" w:header="720" w:footer="720" w:gutter="0"/>
@@ -538,31 +563,31 @@
       </w:rPr>
     </w:lvl>
   </w:abstractNum>
-  <w:num w:numId="1" w16cid:durableId="86199256">
+  <w:num w:numId="1" w16cid:durableId="736898763">
     <w:abstractNumId w:val="8"/>
   </w:num>
-  <w:num w:numId="2" w16cid:durableId="701787855">
+  <w:num w:numId="2" w16cid:durableId="1717311853">
     <w:abstractNumId w:val="6"/>
   </w:num>
-  <w:num w:numId="3" w16cid:durableId="1145776495">
+  <w:num w:numId="3" w16cid:durableId="777484800">
     <w:abstractNumId w:val="5"/>
   </w:num>
-  <w:num w:numId="4" w16cid:durableId="1597787019">
+  <w:num w:numId="4" w16cid:durableId="1897624161">
     <w:abstractNumId w:val="4"/>
   </w:num>
-  <w:num w:numId="5" w16cid:durableId="358166234">
+  <w:num w:numId="5" w16cid:durableId="1919092698">
     <w:abstractNumId w:val="7"/>
   </w:num>
-  <w:num w:numId="6" w16cid:durableId="768543443">
+  <w:num w:numId="6" w16cid:durableId="879316159">
     <w:abstractNumId w:val="3"/>
   </w:num>
-  <w:num w:numId="7" w16cid:durableId="1094741597">
+  <w:num w:numId="7" w16cid:durableId="1101339040">
     <w:abstractNumId w:val="2"/>
   </w:num>
-  <w:num w:numId="8" w16cid:durableId="1428236251">
+  <w:num w:numId="8" w16cid:durableId="1629126137">
     <w:abstractNumId w:val="1"/>
   </w:num>
-  <w:num w:numId="9" w16cid:durableId="1204758133">
+  <w:num w:numId="9" w16cid:durableId="1189023098">
     <w:abstractNumId w:val="0"/>
   </w:num>
 </w:numbering>
